--- a/統合カリキュラム/55.システム開発演習_シラバス.docx
+++ b/統合カリキュラム/55.システム開発演習_シラバス.docx
@@ -5,6 +5,7 @@
     <w:p>
       <w:pPr>
         <w:rPr>
+          <w:rFonts w:hint="eastAsia"/>
           <w:b/>
           <w:sz w:val="36"/>
           <w:szCs w:val="36"/>
@@ -35,139 +36,7 @@
           <w:sz w:val="36"/>
           <w:szCs w:val="36"/>
         </w:rPr>
-        <w:t>漢字</w:t>
-      </w:r>
-      <w:r>
-        <w:rPr>
-          <w:rFonts w:hint="eastAsia"/>
-          <w:b/>
-          <w:sz w:val="36"/>
-          <w:szCs w:val="36"/>
-        </w:rPr>
-        <w:t>Ⅰ</w:t>
-      </w:r>
-      <w:r>
-        <w:rPr>
-          <w:rFonts w:hint="eastAsia"/>
-          <w:b/>
-          <w:sz w:val="36"/>
-          <w:szCs w:val="36"/>
-        </w:rPr>
-        <w:t xml:space="preserve">　</w:t>
-      </w:r>
-    </w:p>
-    <w:p>
-      <w:pPr>
-        <w:pStyle w:val="a6"/>
-        <w:numPr>
-          <w:ilvl w:val="0"/>
-          <w:numId w:val="2"/>
-        </w:numPr>
-        <w:ind w:leftChars="0"/>
-        <w:rPr>
-          <w:b/>
-          <w:sz w:val="36"/>
-          <w:szCs w:val="36"/>
-        </w:rPr>
-      </w:pPr>
-      <w:r>
-        <w:rPr>
-          <w:rFonts w:hint="eastAsia"/>
-          <w:b/>
-          <w:sz w:val="36"/>
-          <w:szCs w:val="36"/>
-        </w:rPr>
-        <w:t>、②</w:t>
-      </w:r>
-      <w:r>
-        <w:rPr>
-          <w:rFonts w:hint="eastAsia"/>
-          <w:b/>
-          <w:sz w:val="36"/>
-          <w:szCs w:val="36"/>
-        </w:rPr>
-        <w:t xml:space="preserve">　</w:t>
-      </w:r>
-      <w:r>
-        <w:rPr>
-          <w:rFonts w:hint="eastAsia"/>
-          <w:b/>
-          <w:sz w:val="36"/>
-          <w:szCs w:val="36"/>
-        </w:rPr>
-        <w:t>16</w:t>
-      </w:r>
-      <w:r>
-        <w:rPr>
-          <w:rFonts w:hint="eastAsia"/>
-          <w:b/>
-          <w:sz w:val="36"/>
-          <w:szCs w:val="36"/>
-        </w:rPr>
-        <w:t xml:space="preserve">コマ　</w:t>
-      </w:r>
-      <w:r>
-        <w:rPr>
-          <w:rFonts w:hint="eastAsia"/>
-          <w:b/>
-          <w:sz w:val="36"/>
-          <w:szCs w:val="36"/>
-        </w:rPr>
-        <w:t>32</w:t>
-      </w:r>
-      <w:r>
-        <w:rPr>
-          <w:rFonts w:hint="eastAsia"/>
-          <w:b/>
-          <w:sz w:val="36"/>
-          <w:szCs w:val="36"/>
-        </w:rPr>
-        <w:t>時間</w:t>
-      </w:r>
-      <w:r>
-        <w:rPr>
-          <w:rFonts w:hint="eastAsia"/>
-          <w:b/>
-          <w:sz w:val="36"/>
-          <w:szCs w:val="36"/>
-        </w:rPr>
-        <w:t xml:space="preserve">　</w:t>
-      </w:r>
-      <w:r>
-        <w:rPr>
-          <w:rFonts w:hint="eastAsia"/>
-          <w:b/>
-          <w:sz w:val="36"/>
-          <w:szCs w:val="36"/>
-        </w:rPr>
-        <w:t>1</w:t>
-      </w:r>
-      <w:r>
-        <w:rPr>
-          <w:rFonts w:hint="eastAsia"/>
-          <w:b/>
-          <w:sz w:val="36"/>
-          <w:szCs w:val="36"/>
-        </w:rPr>
-        <w:t>コマ</w:t>
-      </w:r>
-      <w:r>
-        <w:rPr>
-          <w:rFonts w:hint="eastAsia"/>
-          <w:b/>
-          <w:sz w:val="36"/>
-          <w:szCs w:val="36"/>
-        </w:rPr>
-        <w:t>/W</w:t>
-      </w:r>
-      <w:r>
-        <w:rPr>
-          <w:rFonts w:hint="eastAsia"/>
-          <w:b/>
-          <w:sz w:val="36"/>
-          <w:szCs w:val="36"/>
-        </w:rPr>
-        <w:t xml:space="preserve">）　</w:t>
+        <w:t>システム開発演習</w:t>
       </w:r>
     </w:p>
     <w:tbl>
@@ -240,14 +109,7 @@
           <w:tcPr>
             <w:tcW w:w="1719" w:type="dxa"/>
           </w:tcPr>
-          <w:p>
-            <w:r>
-              <w:rPr>
-                <w:rFonts w:hint="eastAsia"/>
-              </w:rPr>
-              <w:t>一般</w:t>
-            </w:r>
-          </w:p>
+          <w:p/>
         </w:tc>
         <w:tc>
           <w:tcPr>
@@ -274,16 +136,7 @@
           <w:tcPr>
             <w:tcW w:w="1719" w:type="dxa"/>
           </w:tcPr>
-          <w:p>
-            <w:r>
-              <w:rPr>
-                <w:rFonts w:hint="eastAsia"/>
-              </w:rPr>
-              <w:t>選択</w:t>
-            </w:r>
-            <w:bookmarkStart w:id="0" w:name="_GoBack"/>
-            <w:bookmarkEnd w:id="0"/>
-          </w:p>
+          <w:p/>
         </w:tc>
         <w:tc>
           <w:tcPr>
@@ -308,14 +161,7 @@
           <w:tcPr>
             <w:tcW w:w="1719" w:type="dxa"/>
           </w:tcPr>
-          <w:p>
-            <w:r>
-              <w:rPr>
-                <w:rFonts w:hint="eastAsia"/>
-              </w:rPr>
-              <w:t>2</w:t>
-            </w:r>
-          </w:p>
+          <w:p/>
         </w:tc>
       </w:tr>
       <w:tr>
@@ -342,14 +188,7 @@
           <w:tcPr>
             <w:tcW w:w="1719" w:type="dxa"/>
           </w:tcPr>
-          <w:p>
-            <w:r>
-              <w:rPr>
-                <w:rFonts w:hint="eastAsia"/>
-              </w:rPr>
-              <w:t>講義</w:t>
-            </w:r>
-          </w:p>
+          <w:p/>
         </w:tc>
         <w:tc>
           <w:tcPr>
@@ -375,14 +214,7 @@
           <w:tcPr>
             <w:tcW w:w="1719" w:type="dxa"/>
           </w:tcPr>
-          <w:p>
-            <w:r>
-              <w:rPr>
-                <w:rFonts w:hint="eastAsia"/>
-              </w:rPr>
-              <w:t>前期</w:t>
-            </w:r>
-          </w:p>
+          <w:p/>
         </w:tc>
         <w:tc>
           <w:tcPr>
@@ -415,13 +247,6 @@
                 <w:sz w:val="22"/>
               </w:rPr>
             </w:pPr>
-            <w:r>
-              <w:rPr>
-                <w:rFonts w:hint="eastAsia"/>
-                <w:sz w:val="22"/>
-              </w:rPr>
-              <w:t>1</w:t>
-            </w:r>
           </w:p>
         </w:tc>
       </w:tr>
@@ -463,7 +288,7 @@
                 <w:rFonts w:hint="eastAsia"/>
                 <w:sz w:val="22"/>
               </w:rPr>
-              <w:t>情報処理技術学科、情報システム学科、</w:t>
+              <w:t>情報システム学科、</w:t>
             </w:r>
           </w:p>
           <w:p>
@@ -472,26 +297,14 @@
                 <w:sz w:val="22"/>
               </w:rPr>
             </w:pPr>
+            <w:bookmarkStart w:id="0" w:name="_GoBack"/>
+            <w:bookmarkEnd w:id="0"/>
             <w:r>
               <w:rPr>
                 <w:rFonts w:hint="eastAsia"/>
                 <w:sz w:val="22"/>
               </w:rPr>
-              <w:t>グローバル</w:t>
-            </w:r>
-            <w:r>
-              <w:rPr>
-                <w:rFonts w:hint="eastAsia"/>
-                <w:sz w:val="22"/>
-              </w:rPr>
-              <w:t>IT</w:t>
-            </w:r>
-            <w:r>
-              <w:rPr>
-                <w:rFonts w:hint="eastAsia"/>
-                <w:sz w:val="22"/>
-              </w:rPr>
-              <w:t>メディア学科、メディアコミュニケーション・スポーツ学科</w:t>
+              <w:t>メディアコミュニケーション・スポーツ学科</w:t>
             </w:r>
           </w:p>
         </w:tc>
@@ -883,34 +696,34 @@
           <w:rFonts w:hint="eastAsia"/>
           <w:sz w:val="22"/>
         </w:rPr>
+        <w:t>なし</w:t>
+      </w:r>
+    </w:p>
+    <w:p>
+      <w:pPr>
+        <w:rPr>
+          <w:sz w:val="22"/>
+        </w:rPr>
+      </w:pPr>
+    </w:p>
+    <w:p>
+      <w:pPr>
+        <w:rPr>
+          <w:b/>
+          <w:sz w:val="28"/>
+          <w:szCs w:val="28"/>
+          <w:u w:val="single"/>
+        </w:rPr>
+      </w:pPr>
+      <w:r>
+        <w:rPr>
+          <w:rFonts w:hint="eastAsia"/>
+          <w:b/>
+          <w:sz w:val="28"/>
+          <w:szCs w:val="28"/>
+          <w:u w:val="single"/>
+        </w:rPr>
         <w:lastRenderedPageBreak/>
-        <w:t>なし</w:t>
-      </w:r>
-    </w:p>
-    <w:p>
-      <w:pPr>
-        <w:rPr>
-          <w:sz w:val="22"/>
-        </w:rPr>
-      </w:pPr>
-    </w:p>
-    <w:p>
-      <w:pPr>
-        <w:rPr>
-          <w:b/>
-          <w:sz w:val="28"/>
-          <w:szCs w:val="28"/>
-          <w:u w:val="single"/>
-        </w:rPr>
-      </w:pPr>
-      <w:r>
-        <w:rPr>
-          <w:rFonts w:hint="eastAsia"/>
-          <w:b/>
-          <w:sz w:val="28"/>
-          <w:szCs w:val="28"/>
-          <w:u w:val="single"/>
-        </w:rPr>
         <w:t xml:space="preserve">参考書　　　　　　　　　　　　　　　　　　　　　　　　　　　　　　　　</w:t>
       </w:r>
     </w:p>
@@ -2027,7 +1840,7 @@
 </file>
 
 <file path=customXml/itemProps1.xml><?xml version="1.0" encoding="utf-8"?>
-<ds:datastoreItem xmlns:ds="http://schemas.openxmlformats.org/officeDocument/2006/customXml" ds:itemID="{B8228853-0651-4C0F-A7EE-AB019E971999}">
+<ds:datastoreItem xmlns:ds="http://schemas.openxmlformats.org/officeDocument/2006/customXml" ds:itemID="{CBD735BF-CFCD-453A-8233-134B625147AE}">
   <ds:schemaRefs>
     <ds:schemaRef ds:uri="http://schemas.openxmlformats.org/officeDocument/2006/bibliography"/>
   </ds:schemaRefs>
